--- a/miniPCB/ENGDOC/ECObase/ECO Records/1009.docx
+++ b/miniPCB/ENGDOC/ECObase/ECO Records/1009.docx
@@ -89,6 +89,12 @@
                 <w:pPr>
                   <w:pStyle w:val="Title"/>
                 </w:pPr>
+                <w:r>
+                  <w:rPr>
+                    <w:rStyle w:val="TitleChar"/>
+                  </w:rPr>
+                  <w:t>‘</w:t>
+                </w:r>
                 <w:r>
                   <w:rPr>
                     <w:rStyle w:val="TitleChar"/>
@@ -343,7 +349,13 @@
                   <w:spacing w:line="259" w:lineRule="auto"/>
                 </w:pPr>
                 <w:r>
-                  <w:t>08D-005</w:t>
+                  <w:t>‘</w:t>
+                </w:r>
+                <w:r>
+                  <w:t>08</w:t>
+                </w:r>
+                <w:r>
+                  <w:t>E-005</w:t>
                 </w:r>
               </w:p>
             </w:tc>
@@ -1138,10 +1150,10 @@
                   <v:path o:extrusionok="f" gradientshapeok="t" o:connecttype="rect"/>
                   <o:lock v:ext="edit" aspectratio="t"/>
                 </v:shapetype>
-                <v:shape id="_x0000_i1055" type="#_x0000_t75" style="width:1in;height:24pt" o:ole="">
+                <v:shape id="_x0000_i1057" type="#_x0000_t75" style="width:1in;height:24pt" o:ole="">
                   <v:imagedata r:id="rId9" o:title=""/>
                 </v:shape>
-                <w:control r:id="rId10" w:name="saveButton" w:shapeid="_x0000_i1055"/>
+                <w:control r:id="rId10" w:name="saveButton" w:shapeid="_x0000_i1057"/>
               </w:object>
             </w:r>
           </w:p>
@@ -1164,10 +1176,10 @@
             </w:pPr>
             <w:r>
               <w:object w:dxaOrig="225" w:dyaOrig="225" w14:anchorId="59850CA5">
-                <v:shape id="_x0000_i1050" type="#_x0000_t75" style="width:100pt;height:24pt" o:ole="">
+                <v:shape id="_x0000_i1062" type="#_x0000_t75" style="width:100.3pt;height:24pt" o:ole="">
                   <v:imagedata r:id="rId11" o:title=""/>
                 </v:shape>
-                <w:control r:id="rId12" w:name="saveAndCloseButton" w:shapeid="_x0000_i1050"/>
+                <w:control r:id="rId12" w:name="saveAndCloseButton" w:shapeid="_x0000_i1062"/>
               </w:object>
             </w:r>
           </w:p>
@@ -1190,10 +1202,10 @@
             </w:pPr>
             <w:r>
               <w:object w:dxaOrig="225" w:dyaOrig="225" w14:anchorId="60430881">
-                <v:shape id="_x0000_i1056" type="#_x0000_t75" style="width:100pt;height:24pt" o:ole="">
+                <v:shape id="_x0000_i1063" type="#_x0000_t75" style="width:100.3pt;height:24pt" o:ole="">
                   <v:imagedata r:id="rId13" o:title=""/>
                 </v:shape>
-                <w:control r:id="rId14" w:name="closeWithoutSavingButton" w:shapeid="_x0000_i1056"/>
+                <w:control r:id="rId14" w:name="closeWithoutSavingButton" w:shapeid="_x0000_i1063"/>
               </w:object>
             </w:r>
           </w:p>
@@ -1216,10 +1228,10 @@
             </w:pPr>
             <w:r>
               <w:object w:dxaOrig="225" w:dyaOrig="225" w14:anchorId="06AA32A8">
-                <v:shape id="_x0000_i1057" type="#_x0000_t75" style="width:1in;height:24pt" o:ole="">
+                <v:shape id="_x0000_i1064" type="#_x0000_t75" style="width:1in;height:24pt" o:ole="">
                   <v:imagedata r:id="rId15" o:title=""/>
                 </v:shape>
-                <w:control r:id="rId16" w:name="deleteButton" w:shapeid="_x0000_i1057"/>
+                <w:control r:id="rId16" w:name="deleteButton" w:shapeid="_x0000_i1064"/>
               </w:object>
             </w:r>
           </w:p>
@@ -1754,27 +1766,14 @@
           <w:r>
             <w:t xml:space="preserve"> of </w:t>
           </w:r>
-          <w:r>
-            <w:fldChar w:fldCharType="begin"/>
-          </w:r>
-          <w:r>
-            <w:instrText xml:space="preserve"> NUMPAGES   \* MERGEFORMAT </w:instrText>
-          </w:r>
-          <w:r>
-            <w:fldChar w:fldCharType="separate"/>
-          </w:r>
-          <w:r>
-            <w:rPr>
-              <w:noProof/>
-            </w:rPr>
-            <w:t>3</w:t>
-          </w:r>
-          <w:r>
-            <w:rPr>
-              <w:noProof/>
-            </w:rPr>
-            <w:fldChar w:fldCharType="end"/>
-          </w:r>
+          <w:fldSimple w:instr=" NUMPAGES   \* MERGEFORMAT ">
+            <w:r>
+              <w:rPr>
+                <w:noProof/>
+              </w:rPr>
+              <w:t>3</w:t>
+            </w:r>
+          </w:fldSimple>
         </w:p>
       </w:tc>
     </w:tr>
@@ -1787,7 +1786,7 @@
           <w:tag w:val="datetimestamp"/>
           <w:id w:val="-639416851"/>
           <w:placeholder>
-            <w:docPart w:val="D28769E7308D479EB49D09F69499D8AF"/>
+            <w:docPart w:val="6FA8BCF318A049CC8B271E38C0BB81DE"/>
           </w:placeholder>
           <w:showingPlcHdr/>
           <w:text/>
@@ -2040,7 +2039,7 @@
         <w:sz w:val="16"/>
         <w:szCs w:val="16"/>
       </w:rPr>
-      <w:t>10 September 2022</w:t>
+      <w:t>8 January 2023</w:t>
     </w:r>
     <w:r>
       <w:rPr>
@@ -5761,7 +5760,7 @@
     </w:docPart>
     <w:docPart>
       <w:docPartPr>
-        <w:name w:val="D28769E7308D479EB49D09F69499D8AF"/>
+        <w:name w:val="6FA8BCF318A049CC8B271E38C0BB81DE"/>
         <w:category>
           <w:name w:val="General"/>
           <w:gallery w:val="placeholder"/>
@@ -5772,7 +5771,7 @@
         <w:behaviors>
           <w:behavior w:val="content"/>
         </w:behaviors>
-        <w:guid w:val="{A96F4632-617E-443D-B808-29E9FC955F8B}"/>
+        <w:guid w:val="{AEA78585-0EBF-48B4-B4D6-1DB2150097C1}"/>
       </w:docPartPr>
       <w:docPartBody>
         <w:p>
@@ -5860,7 +5859,10 @@
   <w:rsids>
     <w:rsidRoot w:val="002471B3"/>
     <w:rsid w:val="002471B3"/>
+    <w:rsid w:val="006D5C7F"/>
     <w:rsid w:val="009C0156"/>
+    <w:rsid w:val="00AF47D2"/>
+    <w:rsid w:val="00C029FD"/>
   </w:rsids>
   <m:mathPr>
     <m:mathFont m:val="Cambria Math"/>
@@ -6314,7 +6316,7 @@
     <w:basedOn w:val="DefaultParagraphFont"/>
     <w:uiPriority w:val="99"/>
     <w:semiHidden/>
-    <w:rsid w:val="009C0156"/>
+    <w:rsid w:val="00C029FD"/>
     <w:rPr>
       <w:color w:val="808080"/>
     </w:rPr>
